--- a/Safaricom_sessions/Session_1_Intro to AI_ML/intro_notes.docx
+++ b/Safaricom_sessions/Session_1_Intro to AI_ML/intro_notes.docx
@@ -212,27 +212,50 @@
         <w:rPr>
           <w:color w:themeColor="text1" w:val="000000"/>
         </w:rPr>
-        <w:t xml:space="preserve"> – </w:t>
+        <w:t xml:space="preserve"> – The ability of machine to perform tasks that require human intelligence </w:t>
       </w:r>
+    </w:p>
+    <w:p>
+      <w:pPr>
+        <w:pStyle w:val="ListParagraph"/>
+        <w:spacing w:lineRule="auto" w:line="240" w:before="0" w:after="0"/>
+        <w:ind w:hanging="360" w:left="709" w:right="0"/>
+        <w:contextualSpacing/>
+        <w:rPr>
+          <w:color w:themeColor="text1" w:val="000000"/>
+        </w:rPr>
+      </w:pPr>
+      <w:r>
+        <w:rPr/>
+      </w:r>
+    </w:p>
+    <w:p>
+      <w:pPr>
+        <w:pStyle w:val="ListParagraph"/>
+        <w:spacing w:lineRule="auto" w:line="240" w:before="0" w:after="0"/>
+        <w:ind w:hanging="0" w:left="709" w:right="0"/>
+        <w:contextualSpacing/>
+        <w:rPr/>
+      </w:pPr>
+      <w:r>
+        <w:rPr/>
+      </w:r>
+    </w:p>
+    <w:p>
+      <w:pPr>
+        <w:pStyle w:val="ListParagraph"/>
+        <w:spacing w:lineRule="auto" w:line="240" w:before="0" w:after="0"/>
+        <w:ind w:hanging="360" w:left="709" w:right="0"/>
+        <w:contextualSpacing/>
+        <w:rPr>
+          <w:color w:themeColor="text1" w:val="000000"/>
+        </w:rPr>
+      </w:pPr>
       <w:r>
         <w:rPr>
           <w:color w:themeColor="text1" w:val="000000"/>
         </w:rPr>
-        <w:t xml:space="preserve">The ability of machine to perform tasks that require human intelligence </w:t>
-      </w:r>
-    </w:p>
-    <w:p>
-      <w:pPr>
-        <w:pStyle w:val="Normal"/>
-        <w:spacing w:before="0" w:after="200"/>
-        <w:rPr>
-          <w:u w:val="single"/>
-        </w:rPr>
-      </w:pPr>
-      <w:r>
-        <w:rPr>
-          <w:u w:val="single"/>
-        </w:rPr>
+        <w:t xml:space="preserve">AI Algorithms can recognize speech, understand natural language, make decisions, Learn from data </w:t>
       </w:r>
     </w:p>
     <w:sectPr>
@@ -1196,6 +1219,13 @@
       <w:vertAlign w:val="superscript"/>
     </w:rPr>
   </w:style>
+  <w:style w:type="character" w:styleId="FootnoteCharacters2">
+    <w:name w:val="Footnote Characters2"/>
+    <w:qFormat/>
+    <w:rPr>
+      <w:vertAlign w:val="superscript"/>
+    </w:rPr>
+  </w:style>
   <w:style w:type="character" w:styleId="FootnoteReference">
     <w:name w:val="Footnote Reference"/>
     <w:rPr>
@@ -1227,6 +1257,13 @@
   </w:style>
   <w:style w:type="character" w:styleId="EndnoteCharacters1">
     <w:name w:val="Endnote Characters1"/>
+    <w:qFormat/>
+    <w:rPr>
+      <w:vertAlign w:val="superscript"/>
+    </w:rPr>
+  </w:style>
+  <w:style w:type="character" w:styleId="EndnoteCharacters2">
+    <w:name w:val="Endnote Characters2"/>
     <w:qFormat/>
     <w:rPr>
       <w:vertAlign w:val="superscript"/>

--- a/Safaricom_sessions/Session_1_Intro to AI_ML/intro_notes.docx
+++ b/Safaricom_sessions/Session_1_Intro to AI_ML/intro_notes.docx
@@ -226,7 +226,9 @@
         </w:rPr>
       </w:pPr>
       <w:r>
-        <w:rPr/>
+        <w:rPr>
+          <w:color w:themeColor="text1" w:val="000000"/>
+        </w:rPr>
       </w:r>
     </w:p>
     <w:p>
@@ -256,6 +258,57 @@
           <w:color w:themeColor="text1" w:val="000000"/>
         </w:rPr>
         <w:t xml:space="preserve">AI Algorithms can recognize speech, understand natural language, make decisions, Learn from data </w:t>
+      </w:r>
+    </w:p>
+    <w:p>
+      <w:pPr>
+        <w:pStyle w:val="ListParagraph"/>
+        <w:spacing w:lineRule="auto" w:line="240" w:before="0" w:after="0"/>
+        <w:ind w:hanging="360" w:left="709" w:right="0"/>
+        <w:contextualSpacing/>
+        <w:rPr>
+          <w:color w:themeColor="text1" w:val="000000"/>
+        </w:rPr>
+      </w:pPr>
+      <w:r>
+        <w:rPr>
+          <w:color w:themeColor="text1" w:val="000000"/>
+        </w:rPr>
+        <w:t>AI has two main categories:</w:t>
+      </w:r>
+    </w:p>
+    <w:p>
+      <w:pPr>
+        <w:pStyle w:val="ListParagraph"/>
+        <w:spacing w:lineRule="auto" w:line="240" w:before="0" w:after="0"/>
+        <w:ind w:hanging="360" w:left="709" w:right="0"/>
+        <w:contextualSpacing/>
+        <w:rPr>
+          <w:color w:themeColor="text1" w:val="000000"/>
+        </w:rPr>
+      </w:pPr>
+      <w:r>
+        <w:rPr>
+          <w:color w:themeColor="text1" w:val="000000"/>
+        </w:rPr>
+        <w:t>narrow / weak AI</w:t>
+      </w:r>
+    </w:p>
+    <w:p>
+      <w:pPr>
+        <w:pStyle w:val="ListParagraph"/>
+        <w:spacing w:lineRule="auto" w:line="240" w:before="0" w:after="0"/>
+        <w:ind w:hanging="360" w:left="709" w:right="0"/>
+        <w:contextualSpacing/>
+        <w:rPr>
+          <w:color w:themeColor="text1" w:val="000000"/>
+        </w:rPr>
+      </w:pPr>
+      <w:r>
+        <w:rPr>
+          <w:color w:themeColor="text1" w:val="000000"/>
+        </w:rPr>
+        <w:t>general / strong AI</w:t>
       </w:r>
     </w:p>
     <w:sectPr>
@@ -1226,6 +1279,13 @@
       <w:vertAlign w:val="superscript"/>
     </w:rPr>
   </w:style>
+  <w:style w:type="character" w:styleId="FootnoteCharacters3">
+    <w:name w:val="Footnote Characters3"/>
+    <w:qFormat/>
+    <w:rPr>
+      <w:vertAlign w:val="superscript"/>
+    </w:rPr>
+  </w:style>
   <w:style w:type="character" w:styleId="FootnoteReference">
     <w:name w:val="Footnote Reference"/>
     <w:rPr>
@@ -1264,6 +1324,13 @@
   </w:style>
   <w:style w:type="character" w:styleId="EndnoteCharacters2">
     <w:name w:val="Endnote Characters2"/>
+    <w:qFormat/>
+    <w:rPr>
+      <w:vertAlign w:val="superscript"/>
+    </w:rPr>
+  </w:style>
+  <w:style w:type="character" w:styleId="EndnoteCharacters3">
+    <w:name w:val="Endnote Characters3"/>
     <w:qFormat/>
     <w:rPr>
       <w:vertAlign w:val="superscript"/>

--- a/Safaricom_sessions/Session_1_Intro to AI_ML/intro_notes.docx
+++ b/Safaricom_sessions/Session_1_Intro to AI_ML/intro_notes.docx
@@ -280,12 +280,13 @@
     <w:p>
       <w:pPr>
         <w:pStyle w:val="ListParagraph"/>
+        <w:numPr>
+          <w:ilvl w:val="0"/>
+          <w:numId w:val="2"/>
+        </w:numPr>
         <w:spacing w:lineRule="auto" w:line="240" w:before="0" w:after="0"/>
-        <w:ind w:hanging="360" w:left="709" w:right="0"/>
         <w:contextualSpacing/>
-        <w:rPr>
-          <w:color w:themeColor="text1" w:val="000000"/>
-        </w:rPr>
+        <w:rPr/>
       </w:pPr>
       <w:r>
         <w:rPr>
@@ -297,8 +298,11 @@
     <w:p>
       <w:pPr>
         <w:pStyle w:val="ListParagraph"/>
+        <w:numPr>
+          <w:ilvl w:val="0"/>
+          <w:numId w:val="2"/>
+        </w:numPr>
         <w:spacing w:lineRule="auto" w:line="240" w:before="0" w:after="0"/>
-        <w:ind w:hanging="360" w:left="709" w:right="0"/>
         <w:contextualSpacing/>
         <w:rPr>
           <w:color w:themeColor="text1" w:val="000000"/>
@@ -309,6 +313,48 @@
           <w:color w:themeColor="text1" w:val="000000"/>
         </w:rPr>
         <w:t>general / strong AI</w:t>
+      </w:r>
+    </w:p>
+    <w:p>
+      <w:pPr>
+        <w:pStyle w:val="ListParagraph"/>
+        <w:spacing w:lineRule="auto" w:line="240" w:before="0" w:after="0"/>
+        <w:contextualSpacing/>
+        <w:rPr>
+          <w:color w:themeColor="text1" w:val="000000"/>
+        </w:rPr>
+      </w:pPr>
+      <w:r>
+        <w:rPr/>
+      </w:r>
+    </w:p>
+    <w:p>
+      <w:pPr>
+        <w:pStyle w:val="ListParagraph"/>
+        <w:spacing w:lineRule="auto" w:line="240" w:before="0" w:after="0"/>
+        <w:contextualSpacing/>
+        <w:rPr>
+          <w:color w:themeColor="text1" w:val="000000"/>
+        </w:rPr>
+      </w:pPr>
+      <w:r>
+        <w:rPr>
+          <w:color w:themeColor="text1" w:val="000000"/>
+        </w:rPr>
+        <w:t>Weak AI – is designed to perform a specific task or solve a specific problem”Siri, Alexa, Chatbots etc”</w:t>
+      </w:r>
+    </w:p>
+    <w:p>
+      <w:pPr>
+        <w:pStyle w:val="ListParagraph"/>
+        <w:spacing w:lineRule="auto" w:line="240" w:before="0" w:after="0"/>
+        <w:contextualSpacing/>
+        <w:rPr>
+          <w:color w:themeColor="text1" w:val="000000"/>
+        </w:rPr>
+      </w:pPr>
+      <w:r>
+        <w:rPr/>
       </w:r>
     </w:p>
     <w:sectPr>
@@ -491,6 +537,143 @@
     </w:lvl>
   </w:abstractNum>
   <w:abstractNum w:abstractNumId="2">
+    <w:lvl w:ilvl="0">
+      <w:start w:val="1"/>
+      <w:numFmt w:val="bullet"/>
+      <w:lvlText w:val=""/>
+      <w:lvlJc w:val="left"/>
+      <w:pPr>
+        <w:tabs>
+          <w:tab w:val="num" w:pos="1069"/>
+        </w:tabs>
+        <w:ind w:left="1069" w:hanging="360"/>
+      </w:pPr>
+      <w:rPr>
+        <w:rFonts w:ascii="Symbol" w:hAnsi="Symbol" w:cs="Symbol" w:hint="default"/>
+      </w:rPr>
+    </w:lvl>
+    <w:lvl w:ilvl="1">
+      <w:start w:val="1"/>
+      <w:numFmt w:val="bullet"/>
+      <w:lvlText w:val="◦"/>
+      <w:lvlJc w:val="left"/>
+      <w:pPr>
+        <w:tabs>
+          <w:tab w:val="num" w:pos="1429"/>
+        </w:tabs>
+        <w:ind w:left="1429" w:hanging="360"/>
+      </w:pPr>
+      <w:rPr>
+        <w:rFonts w:ascii="OpenSymbol" w:hAnsi="OpenSymbol" w:cs="OpenSymbol" w:hint="default"/>
+      </w:rPr>
+    </w:lvl>
+    <w:lvl w:ilvl="2">
+      <w:start w:val="1"/>
+      <w:numFmt w:val="bullet"/>
+      <w:lvlText w:val="▪"/>
+      <w:lvlJc w:val="left"/>
+      <w:pPr>
+        <w:tabs>
+          <w:tab w:val="num" w:pos="1789"/>
+        </w:tabs>
+        <w:ind w:left="1789" w:hanging="360"/>
+      </w:pPr>
+      <w:rPr>
+        <w:rFonts w:ascii="OpenSymbol" w:hAnsi="OpenSymbol" w:cs="OpenSymbol" w:hint="default"/>
+      </w:rPr>
+    </w:lvl>
+    <w:lvl w:ilvl="3">
+      <w:start w:val="1"/>
+      <w:numFmt w:val="bullet"/>
+      <w:lvlText w:val=""/>
+      <w:lvlJc w:val="left"/>
+      <w:pPr>
+        <w:tabs>
+          <w:tab w:val="num" w:pos="2149"/>
+        </w:tabs>
+        <w:ind w:left="2149" w:hanging="360"/>
+      </w:pPr>
+      <w:rPr>
+        <w:rFonts w:ascii="Symbol" w:hAnsi="Symbol" w:cs="Symbol" w:hint="default"/>
+      </w:rPr>
+    </w:lvl>
+    <w:lvl w:ilvl="4">
+      <w:start w:val="1"/>
+      <w:numFmt w:val="bullet"/>
+      <w:lvlText w:val="◦"/>
+      <w:lvlJc w:val="left"/>
+      <w:pPr>
+        <w:tabs>
+          <w:tab w:val="num" w:pos="2509"/>
+        </w:tabs>
+        <w:ind w:left="2509" w:hanging="360"/>
+      </w:pPr>
+      <w:rPr>
+        <w:rFonts w:ascii="OpenSymbol" w:hAnsi="OpenSymbol" w:cs="OpenSymbol" w:hint="default"/>
+      </w:rPr>
+    </w:lvl>
+    <w:lvl w:ilvl="5">
+      <w:start w:val="1"/>
+      <w:numFmt w:val="bullet"/>
+      <w:lvlText w:val="▪"/>
+      <w:lvlJc w:val="left"/>
+      <w:pPr>
+        <w:tabs>
+          <w:tab w:val="num" w:pos="2869"/>
+        </w:tabs>
+        <w:ind w:left="2869" w:hanging="360"/>
+      </w:pPr>
+      <w:rPr>
+        <w:rFonts w:ascii="OpenSymbol" w:hAnsi="OpenSymbol" w:cs="OpenSymbol" w:hint="default"/>
+      </w:rPr>
+    </w:lvl>
+    <w:lvl w:ilvl="6">
+      <w:start w:val="1"/>
+      <w:numFmt w:val="bullet"/>
+      <w:lvlText w:val=""/>
+      <w:lvlJc w:val="left"/>
+      <w:pPr>
+        <w:tabs>
+          <w:tab w:val="num" w:pos="3229"/>
+        </w:tabs>
+        <w:ind w:left="3229" w:hanging="360"/>
+      </w:pPr>
+      <w:rPr>
+        <w:rFonts w:ascii="Symbol" w:hAnsi="Symbol" w:cs="Symbol" w:hint="default"/>
+      </w:rPr>
+    </w:lvl>
+    <w:lvl w:ilvl="7">
+      <w:start w:val="1"/>
+      <w:numFmt w:val="bullet"/>
+      <w:lvlText w:val="◦"/>
+      <w:lvlJc w:val="left"/>
+      <w:pPr>
+        <w:tabs>
+          <w:tab w:val="num" w:pos="3589"/>
+        </w:tabs>
+        <w:ind w:left="3589" w:hanging="360"/>
+      </w:pPr>
+      <w:rPr>
+        <w:rFonts w:ascii="OpenSymbol" w:hAnsi="OpenSymbol" w:cs="OpenSymbol" w:hint="default"/>
+      </w:rPr>
+    </w:lvl>
+    <w:lvl w:ilvl="8">
+      <w:start w:val="1"/>
+      <w:numFmt w:val="bullet"/>
+      <w:lvlText w:val="▪"/>
+      <w:lvlJc w:val="left"/>
+      <w:pPr>
+        <w:tabs>
+          <w:tab w:val="num" w:pos="3949"/>
+        </w:tabs>
+        <w:ind w:left="3949" w:hanging="360"/>
+      </w:pPr>
+      <w:rPr>
+        <w:rFonts w:ascii="OpenSymbol" w:hAnsi="OpenSymbol" w:cs="OpenSymbol" w:hint="default"/>
+      </w:rPr>
+    </w:lvl>
+  </w:abstractNum>
+  <w:abstractNum w:abstractNumId="3">
     <w:lvl w:ilvl="0">
       <w:start w:val="1"/>
       <w:numFmt w:val="none"/>
@@ -614,6 +797,9 @@
   </w:num>
   <w:num w:numId="2">
     <w:abstractNumId w:val="2"/>
+  </w:num>
+  <w:num w:numId="3">
+    <w:abstractNumId w:val="3"/>
   </w:num>
 </w:numbering>
 </file>
@@ -1286,6 +1472,13 @@
       <w:vertAlign w:val="superscript"/>
     </w:rPr>
   </w:style>
+  <w:style w:type="character" w:styleId="FootnoteCharacters4">
+    <w:name w:val="Footnote Characters4"/>
+    <w:qFormat/>
+    <w:rPr>
+      <w:vertAlign w:val="superscript"/>
+    </w:rPr>
+  </w:style>
   <w:style w:type="character" w:styleId="FootnoteReference">
     <w:name w:val="Footnote Reference"/>
     <w:rPr>
@@ -1336,6 +1529,13 @@
       <w:vertAlign w:val="superscript"/>
     </w:rPr>
   </w:style>
+  <w:style w:type="character" w:styleId="EndnoteCharacters4">
+    <w:name w:val="Endnote Characters4"/>
+    <w:qFormat/>
+    <w:rPr>
+      <w:vertAlign w:val="superscript"/>
+    </w:rPr>
+  </w:style>
   <w:style w:type="character" w:styleId="EndnoteReference">
     <w:name w:val="Endnote Reference"/>
     <w:rPr>
@@ -1361,6 +1561,13 @@
     <w:rPr>
       <w:color w:themeColor="followedHyperlink" w:val="954F72"/>
       <w:u w:val="single"/>
+    </w:rPr>
+  </w:style>
+  <w:style w:type="character" w:styleId="Bullets">
+    <w:name w:val="Bullets"/>
+    <w:qFormat/>
+    <w:rPr>
+      <w:rFonts w:ascii="OpenSymbol" w:hAnsi="OpenSymbol" w:eastAsia="OpenSymbol" w:cs="OpenSymbol"/>
     </w:rPr>
   </w:style>
   <w:style w:type="paragraph" w:styleId="Heading">

--- a/Safaricom_sessions/Session_1_Intro to AI_ML/intro_notes.docx
+++ b/Safaricom_sessions/Session_1_Intro to AI_ML/intro_notes.docx
@@ -325,7 +325,9 @@
         </w:rPr>
       </w:pPr>
       <w:r>
-        <w:rPr/>
+        <w:rPr>
+          <w:color w:themeColor="text1" w:val="000000"/>
+        </w:rPr>
       </w:r>
     </w:p>
     <w:p>
@@ -354,7 +356,25 @@
         </w:rPr>
       </w:pPr>
       <w:r>
-        <w:rPr/>
+        <w:rPr>
+          <w:color w:themeColor="text1" w:val="000000"/>
+        </w:rPr>
+      </w:r>
+    </w:p>
+    <w:p>
+      <w:pPr>
+        <w:pStyle w:val="ListParagraph"/>
+        <w:spacing w:lineRule="auto" w:line="240" w:before="0" w:after="0"/>
+        <w:contextualSpacing/>
+        <w:rPr>
+          <w:color w:themeColor="text1" w:val="000000"/>
+        </w:rPr>
+      </w:pPr>
+      <w:r>
+        <w:rPr>
+          <w:color w:themeColor="text1" w:val="000000"/>
+        </w:rPr>
+        <w:t>Strong AI  - is designed to exhibit human level intelligence and problem solving skills</w:t>
       </w:r>
     </w:p>
     <w:sectPr>
@@ -1479,6 +1499,13 @@
       <w:vertAlign w:val="superscript"/>
     </w:rPr>
   </w:style>
+  <w:style w:type="character" w:styleId="FootnoteCharacters5">
+    <w:name w:val="Footnote Characters5"/>
+    <w:qFormat/>
+    <w:rPr>
+      <w:vertAlign w:val="superscript"/>
+    </w:rPr>
+  </w:style>
   <w:style w:type="character" w:styleId="FootnoteReference">
     <w:name w:val="Footnote Reference"/>
     <w:rPr>
@@ -1531,6 +1558,13 @@
   </w:style>
   <w:style w:type="character" w:styleId="EndnoteCharacters4">
     <w:name w:val="Endnote Characters4"/>
+    <w:qFormat/>
+    <w:rPr>
+      <w:vertAlign w:val="superscript"/>
+    </w:rPr>
+  </w:style>
+  <w:style w:type="character" w:styleId="EndnoteCharacters5">
+    <w:name w:val="Endnote Characters5"/>
     <w:qFormat/>
     <w:rPr>
       <w:vertAlign w:val="superscript"/>
